--- a/++Templated Entries/++ToppGunn/ZZZ In Progress/AAAAA Need rewrites or query/Picasso, Pablo (brauer) JG - in progress.docx
+++ b/++Templated Entries/++ToppGunn/ZZZ In Progress/AAAAA Need rewrites or query/Picasso, Pablo (brauer) JG - in progress.docx
@@ -41,7 +41,17 @@
           <w:b/>
           <w:szCs w:val="24"/>
         </w:rPr>
-        <w:t xml:space="preserve"> (1881-1973)</w:t>
+        <w:t xml:space="preserve"> (1881-197</w:t>
+      </w:r>
+      <w:bookmarkStart w:id="0" w:name="_GoBack"/>
+      <w:bookmarkEnd w:id="0"/>
+      <w:r>
+        <w:rPr>
+          <w:rFonts w:ascii="Times New Roman" w:hAnsi="Times New Roman" w:cs="Times New Roman"/>
+          <w:b/>
+          <w:szCs w:val="24"/>
+        </w:rPr>
+        <w:t>3)</w:t>
       </w:r>
     </w:p>
     <w:p>
@@ -109,7 +119,29 @@
           <w:rFonts w:ascii="Times New Roman" w:hAnsi="Times New Roman" w:cs="Times New Roman"/>
           <w:szCs w:val="24"/>
         </w:rPr>
-        <w:t xml:space="preserve">as a subversive </w:t>
+        <w:t xml:space="preserve">as a </w:t>
+      </w:r>
+      <w:commentRangeStart w:id="1"/>
+      <w:r>
+        <w:rPr>
+          <w:rFonts w:ascii="Times New Roman" w:hAnsi="Times New Roman" w:cs="Times New Roman"/>
+          <w:szCs w:val="24"/>
+        </w:rPr>
+        <w:t>subversive</w:t>
+      </w:r>
+      <w:commentRangeEnd w:id="1"/>
+      <w:r>
+        <w:rPr>
+          <w:rStyle w:val="CommentReference"/>
+        </w:rPr>
+        <w:commentReference w:id="1"/>
+      </w:r>
+      <w:r>
+        <w:rPr>
+          <w:rFonts w:ascii="Times New Roman" w:hAnsi="Times New Roman" w:cs="Times New Roman"/>
+          <w:szCs w:val="24"/>
+        </w:rPr>
+        <w:t xml:space="preserve"> </w:t>
       </w:r>
       <w:r>
         <w:rPr>
@@ -337,8 +369,6 @@
         </w:rPr>
         <w:t xml:space="preserve">ed the </w:t>
       </w:r>
-      <w:bookmarkStart w:id="0" w:name="_GoBack"/>
-      <w:bookmarkEnd w:id="0"/>
       <w:r>
         <w:rPr>
           <w:rFonts w:ascii="Times New Roman" w:hAnsi="Times New Roman" w:cs="Times New Roman"/>
@@ -1315,7 +1345,7 @@
           <w:rStyle w:val="CommentReference"/>
           <w:vanish/>
         </w:rPr>
-        <w:commentReference w:id="1"/>
+        <w:commentReference w:id="2"/>
       </w:r>
     </w:p>
     <w:p>
@@ -1639,7 +1669,7 @@
           <w:szCs w:val="24"/>
         </w:rPr>
       </w:pPr>
-      <w:commentRangeStart w:id="2"/>
+      <w:commentRangeStart w:id="3"/>
       <w:r>
         <w:rPr>
           <w:rFonts w:ascii="Times New Roman" w:hAnsi="Times New Roman" w:cs="Times New Roman"/>
@@ -1690,13 +1720,13 @@
         </w:rPr>
         <w:tab/>
       </w:r>
-      <w:commentRangeEnd w:id="2"/>
+      <w:commentRangeEnd w:id="3"/>
       <w:r>
         <w:rPr>
           <w:rStyle w:val="CommentReference"/>
           <w:vanish/>
         </w:rPr>
-        <w:commentReference w:id="2"/>
+        <w:commentReference w:id="3"/>
       </w:r>
     </w:p>
     <w:p>
@@ -8111,7 +8141,7 @@
           <w:szCs w:val="24"/>
         </w:rPr>
       </w:pPr>
-      <w:commentRangeStart w:id="3"/>
+      <w:commentRangeStart w:id="4"/>
       <w:r>
         <w:rPr>
           <w:rFonts w:ascii="Times New Roman" w:hAnsi="Times New Roman" w:cs="Times New Roman"/>
@@ -8121,13 +8151,13 @@
         <w:lastRenderedPageBreak/>
         <w:t>References and Further Reading</w:t>
       </w:r>
-      <w:commentRangeEnd w:id="3"/>
+      <w:commentRangeEnd w:id="4"/>
       <w:r>
         <w:rPr>
           <w:rStyle w:val="CommentReference"/>
           <w:vanish/>
         </w:rPr>
-        <w:commentReference w:id="3"/>
+        <w:commentReference w:id="4"/>
       </w:r>
     </w:p>
     <w:p>
@@ -9410,23 +9440,7 @@
           <w:rFonts w:ascii="Times New Roman" w:hAnsi="Times New Roman" w:cs="Times New Roman"/>
           <w:szCs w:val="24"/>
         </w:rPr>
-        <w:t xml:space="preserve"> </w:t>
-      </w:r>
-      <w:proofErr w:type="spellStart"/>
-      <w:r>
-        <w:rPr>
-          <w:rFonts w:ascii="Times New Roman" w:hAnsi="Times New Roman" w:cs="Times New Roman"/>
-          <w:szCs w:val="24"/>
-        </w:rPr>
-        <w:t>Nacional</w:t>
-      </w:r>
-      <w:proofErr w:type="spellEnd"/>
-      <w:r>
-        <w:rPr>
-          <w:rFonts w:ascii="Times New Roman" w:hAnsi="Times New Roman" w:cs="Times New Roman"/>
-          <w:szCs w:val="24"/>
-        </w:rPr>
-        <w:t xml:space="preserve"> Centro de Arte Reina Sofia, Madrid. </w:t>
+        <w:t xml:space="preserve"> Nacional Centro de Arte Reina Sofia, Madrid. </w:t>
       </w:r>
       <w:hyperlink r:id="rId8" w:history="1">
         <w:r>
@@ -9725,7 +9739,23 @@
 
 <file path=word/comments.xml><?xml version="1.0" encoding="utf-8"?>
 <w:comments xmlns:wpc="http://schemas.microsoft.com/office/word/2010/wordprocessingCanvas" xmlns:mc="http://schemas.openxmlformats.org/markup-compatibility/2006" xmlns:o="urn:schemas-microsoft-com:office:office" xmlns:r="http://schemas.openxmlformats.org/officeDocument/2006/relationships" xmlns:m="http://schemas.openxmlformats.org/officeDocument/2006/math" xmlns:v="urn:schemas-microsoft-com:vml" xmlns:wp14="http://schemas.microsoft.com/office/word/2010/wordprocessingDrawing" xmlns:wp="http://schemas.openxmlformats.org/drawingml/2006/wordprocessingDrawing" xmlns:w10="urn:schemas-microsoft-com:office:word" xmlns:w="http://schemas.openxmlformats.org/wordprocessingml/2006/main" xmlns:w14="http://schemas.microsoft.com/office/word/2010/wordml" xmlns:wpg="http://schemas.microsoft.com/office/word/2010/wordprocessingGroup" xmlns:wpi="http://schemas.microsoft.com/office/word/2010/wordprocessingInk" xmlns:wne="http://schemas.microsoft.com/office/word/2006/wordml" xmlns:wps="http://schemas.microsoft.com/office/word/2010/wordprocessingShape" mc:Ignorable="w14 wp14">
-  <w:comment w:id="1" w:author="Danielle Child" w:date="2014-04-22T20:14:00Z" w:initials="DC">
+  <w:comment w:id="1" w:author="ADMIN" w:date="2015-02-12T18:45:00Z" w:initials="A">
+    <w:p>
+      <w:pPr>
+        <w:pStyle w:val="CommentText"/>
+      </w:pPr>
+      <w:r>
+        <w:rPr>
+          <w:rStyle w:val="CommentReference"/>
+        </w:rPr>
+        <w:annotationRef/>
+      </w:r>
+      <w:r>
+        <w:t>This document is still full of notes – is it a final document? JG</w:t>
+      </w:r>
+    </w:p>
+  </w:comment>
+  <w:comment w:id="2" w:author="Danielle Child" w:date="2014-04-22T20:14:00Z" w:initials="DC">
     <w:p>
       <w:pPr>
         <w:pStyle w:val="CommentText"/>
@@ -9767,7 +9797,7 @@
       </w:r>
     </w:p>
   </w:comment>
-  <w:comment w:id="2" w:author="Danielle Child" w:date="2014-03-25T13:54:00Z" w:initials="DC">
+  <w:comment w:id="3" w:author="Danielle Child" w:date="2014-03-25T13:54:00Z" w:initials="DC">
     <w:p>
       <w:pPr>
         <w:pStyle w:val="CommentText"/>
@@ -9783,7 +9813,7 @@
       </w:r>
     </w:p>
   </w:comment>
-  <w:comment w:id="3" w:author="Danielle Child" w:date="2014-03-25T13:54:00Z" w:initials="DC">
+  <w:comment w:id="4" w:author="Danielle Child" w:date="2014-03-25T13:54:00Z" w:initials="DC">
     <w:p>
       <w:pPr>
         <w:pStyle w:val="CommentText"/>
